--- a/研究方向/sync with researcher-20221228.docx
+++ b/研究方向/sync with researcher-20221228.docx
@@ -195,6 +195,107 @@
       </w:r>
     </w:p>
     <w:p/>
+    <w:p/>
+    <w:p>
+      <w:pPr>
+        <w:pStyle w:val="Heading1"/>
+        <w:rPr>
+          <w:lang w:val="en-US"/>
+        </w:rPr>
+      </w:pPr>
+      <w:r>
+        <w:t>S</w:t>
+      </w:r>
+      <w:r>
+        <w:rPr>
+          <w:rFonts w:hint="eastAsia"/>
+        </w:rPr>
+        <w:t>ync</w:t>
+      </w:r>
+      <w:r>
+        <w:rPr>
+          <w:lang w:val="en-US"/>
+        </w:rPr>
+        <w:t xml:space="preserve"> with Ian</w:t>
+      </w:r>
+    </w:p>
+    <w:p>
+      <w:pPr>
+        <w:rPr>
+          <w:lang w:val="en-US"/>
+        </w:rPr>
+      </w:pPr>
+      <w:r>
+        <w:rPr>
+          <w:lang w:val="en-US"/>
+        </w:rPr>
+        <w:t>review email</w:t>
+      </w:r>
+    </w:p>
+    <w:p>
+      <w:pPr>
+        <w:rPr>
+          <w:lang w:val="en-US"/>
+        </w:rPr>
+      </w:pPr>
+      <w:r>
+        <w:rPr>
+          <w:lang w:val="en-US"/>
+        </w:rPr>
+        <w:t>Questions:</w:t>
+      </w:r>
+    </w:p>
+    <w:p>
+      <w:pPr>
+        <w:pStyle w:val="ListParagraph"/>
+        <w:numPr>
+          <w:ilvl w:val="0"/>
+          <w:numId w:val="4"/>
+        </w:numPr>
+        <w:rPr>
+          <w:lang w:val="en-US"/>
+        </w:rPr>
+      </w:pPr>
+      <w:r>
+        <w:rPr>
+          <w:lang w:val="en-US"/>
+        </w:rPr>
+        <w:t>What’s the project like?</w:t>
+      </w:r>
+    </w:p>
+    <w:p>
+      <w:pPr>
+        <w:pStyle w:val="ListParagraph"/>
+        <w:numPr>
+          <w:ilvl w:val="0"/>
+          <w:numId w:val="4"/>
+        </w:numPr>
+        <w:rPr>
+          <w:lang w:val="en-US"/>
+        </w:rPr>
+      </w:pPr>
+      <w:r>
+        <w:rPr>
+          <w:lang w:val="en-US"/>
+        </w:rPr>
+        <w:t>Any help?</w:t>
+      </w:r>
+    </w:p>
+    <w:p>
+      <w:pPr>
+        <w:rPr>
+          <w:rFonts w:hint="eastAsia"/>
+          <w:lang w:val="en-US"/>
+        </w:rPr>
+      </w:pPr>
+      <w:r>
+        <w:rPr>
+          <w:rFonts w:hint="eastAsia"/>
+          <w:lang w:val="en-US"/>
+        </w:rPr>
+        <w:t>寒暄</w:t>
+      </w:r>
+    </w:p>
     <w:sectPr>
       <w:pgSz w:w="11906" w:h="16838"/>
       <w:pgMar w:top="1440" w:right="1440" w:bottom="1440" w:left="1440" w:header="708" w:footer="708" w:gutter="0"/>
@@ -434,6 +535,119 @@
     </w:lvl>
   </w:abstractNum>
   <w:abstractNum w:abstractNumId="2" w15:restartNumberingAfterBreak="0">
+    <w:nsid w:val="4E21029D"/>
+    <w:multiLevelType w:val="hybridMultilevel"/>
+    <w:tmpl w:val="F64C872C"/>
+    <w:lvl w:ilvl="0" w:tplc="08090001">
+      <w:start w:val="1"/>
+      <w:numFmt w:val="bullet"/>
+      <w:lvlText w:val=""/>
+      <w:lvlJc w:val="left"/>
+      <w:pPr>
+        <w:ind w:left="720" w:hanging="360"/>
+      </w:pPr>
+      <w:rPr>
+        <w:rFonts w:ascii="Symbol" w:hAnsi="Symbol" w:hint="default"/>
+      </w:rPr>
+    </w:lvl>
+    <w:lvl w:ilvl="1" w:tplc="08090003" w:tentative="1">
+      <w:start w:val="1"/>
+      <w:numFmt w:val="bullet"/>
+      <w:lvlText w:val="o"/>
+      <w:lvlJc w:val="left"/>
+      <w:pPr>
+        <w:ind w:left="1440" w:hanging="360"/>
+      </w:pPr>
+      <w:rPr>
+        <w:rFonts w:ascii="Courier New" w:hAnsi="Courier New" w:hint="default"/>
+      </w:rPr>
+    </w:lvl>
+    <w:lvl w:ilvl="2" w:tplc="08090005" w:tentative="1">
+      <w:start w:val="1"/>
+      <w:numFmt w:val="bullet"/>
+      <w:lvlText w:val=""/>
+      <w:lvlJc w:val="left"/>
+      <w:pPr>
+        <w:ind w:left="2160" w:hanging="360"/>
+      </w:pPr>
+      <w:rPr>
+        <w:rFonts w:ascii="Wingdings" w:hAnsi="Wingdings" w:hint="default"/>
+      </w:rPr>
+    </w:lvl>
+    <w:lvl w:ilvl="3" w:tplc="08090001" w:tentative="1">
+      <w:start w:val="1"/>
+      <w:numFmt w:val="bullet"/>
+      <w:lvlText w:val=""/>
+      <w:lvlJc w:val="left"/>
+      <w:pPr>
+        <w:ind w:left="2880" w:hanging="360"/>
+      </w:pPr>
+      <w:rPr>
+        <w:rFonts w:ascii="Symbol" w:hAnsi="Symbol" w:hint="default"/>
+      </w:rPr>
+    </w:lvl>
+    <w:lvl w:ilvl="4" w:tplc="08090003" w:tentative="1">
+      <w:start w:val="1"/>
+      <w:numFmt w:val="bullet"/>
+      <w:lvlText w:val="o"/>
+      <w:lvlJc w:val="left"/>
+      <w:pPr>
+        <w:ind w:left="3600" w:hanging="360"/>
+      </w:pPr>
+      <w:rPr>
+        <w:rFonts w:ascii="Courier New" w:hAnsi="Courier New" w:hint="default"/>
+      </w:rPr>
+    </w:lvl>
+    <w:lvl w:ilvl="5" w:tplc="08090005" w:tentative="1">
+      <w:start w:val="1"/>
+      <w:numFmt w:val="bullet"/>
+      <w:lvlText w:val=""/>
+      <w:lvlJc w:val="left"/>
+      <w:pPr>
+        <w:ind w:left="4320" w:hanging="360"/>
+      </w:pPr>
+      <w:rPr>
+        <w:rFonts w:ascii="Wingdings" w:hAnsi="Wingdings" w:hint="default"/>
+      </w:rPr>
+    </w:lvl>
+    <w:lvl w:ilvl="6" w:tplc="08090001" w:tentative="1">
+      <w:start w:val="1"/>
+      <w:numFmt w:val="bullet"/>
+      <w:lvlText w:val=""/>
+      <w:lvlJc w:val="left"/>
+      <w:pPr>
+        <w:ind w:left="5040" w:hanging="360"/>
+      </w:pPr>
+      <w:rPr>
+        <w:rFonts w:ascii="Symbol" w:hAnsi="Symbol" w:hint="default"/>
+      </w:rPr>
+    </w:lvl>
+    <w:lvl w:ilvl="7" w:tplc="08090003" w:tentative="1">
+      <w:start w:val="1"/>
+      <w:numFmt w:val="bullet"/>
+      <w:lvlText w:val="o"/>
+      <w:lvlJc w:val="left"/>
+      <w:pPr>
+        <w:ind w:left="5760" w:hanging="360"/>
+      </w:pPr>
+      <w:rPr>
+        <w:rFonts w:ascii="Courier New" w:hAnsi="Courier New" w:hint="default"/>
+      </w:rPr>
+    </w:lvl>
+    <w:lvl w:ilvl="8" w:tplc="08090005" w:tentative="1">
+      <w:start w:val="1"/>
+      <w:numFmt w:val="bullet"/>
+      <w:lvlText w:val=""/>
+      <w:lvlJc w:val="left"/>
+      <w:pPr>
+        <w:ind w:left="6480" w:hanging="360"/>
+      </w:pPr>
+      <w:rPr>
+        <w:rFonts w:ascii="Wingdings" w:hAnsi="Wingdings" w:hint="default"/>
+      </w:rPr>
+    </w:lvl>
+  </w:abstractNum>
+  <w:abstractNum w:abstractNumId="3" w15:restartNumberingAfterBreak="0">
     <w:nsid w:val="530D6389"/>
     <w:multiLevelType w:val="hybridMultilevel"/>
     <w:tmpl w:val="A7B0965E"/>
@@ -550,10 +764,13 @@
     <w:abstractNumId w:val="1"/>
   </w:num>
   <w:num w:numId="2" w16cid:durableId="1473865393">
-    <w:abstractNumId w:val="2"/>
+    <w:abstractNumId w:val="3"/>
   </w:num>
   <w:num w:numId="3" w16cid:durableId="114834909">
     <w:abstractNumId w:val="0"/>
+  </w:num>
+  <w:num w:numId="4" w16cid:durableId="890263662">
+    <w:abstractNumId w:val="2"/>
   </w:num>
 </w:numbering>
 </file>
@@ -963,6 +1180,27 @@
       <w:lang w:val="en-GB"/>
     </w:rPr>
   </w:style>
+  <w:style w:type="paragraph" w:styleId="Heading1">
+    <w:name w:val="heading 1"/>
+    <w:basedOn w:val="Normal"/>
+    <w:next w:val="Normal"/>
+    <w:link w:val="Heading1Char"/>
+    <w:uiPriority w:val="9"/>
+    <w:qFormat/>
+    <w:rsid w:val="0083361D"/>
+    <w:pPr>
+      <w:keepNext/>
+      <w:keepLines/>
+      <w:spacing w:before="240"/>
+      <w:outlineLvl w:val="0"/>
+    </w:pPr>
+    <w:rPr>
+      <w:rFonts w:asciiTheme="majorHAnsi" w:eastAsiaTheme="majorEastAsia" w:hAnsiTheme="majorHAnsi" w:cstheme="majorBidi"/>
+      <w:color w:val="2F5496" w:themeColor="accent1" w:themeShade="BF"/>
+      <w:sz w:val="32"/>
+      <w:szCs w:val="32"/>
+    </w:rPr>
+  </w:style>
   <w:style w:type="character" w:default="1" w:styleId="DefaultParagraphFont">
     <w:name w:val="Default Paragraph Font"/>
     <w:uiPriority w:val="1"/>
@@ -1038,6 +1276,20 @@
       <w:ind w:left="720"/>
       <w:contextualSpacing/>
     </w:pPr>
+  </w:style>
+  <w:style w:type="character" w:customStyle="1" w:styleId="Heading1Char">
+    <w:name w:val="Heading 1 Char"/>
+    <w:basedOn w:val="DefaultParagraphFont"/>
+    <w:link w:val="Heading1"/>
+    <w:uiPriority w:val="9"/>
+    <w:rsid w:val="0083361D"/>
+    <w:rPr>
+      <w:rFonts w:asciiTheme="majorHAnsi" w:eastAsiaTheme="majorEastAsia" w:hAnsiTheme="majorHAnsi" w:cstheme="majorBidi"/>
+      <w:color w:val="2F5496" w:themeColor="accent1" w:themeShade="BF"/>
+      <w:sz w:val="32"/>
+      <w:szCs w:val="32"/>
+      <w:lang w:val="en-GB"/>
+    </w:rPr>
   </w:style>
 </w:styles>
 </file>

--- a/研究方向/sync with researcher-20221228.docx
+++ b/研究方向/sync with researcher-20221228.docx
@@ -217,19 +217,6 @@
           <w:lang w:val="en-US"/>
         </w:rPr>
         <w:t xml:space="preserve"> with Ian</w:t>
-      </w:r>
-    </w:p>
-    <w:p>
-      <w:pPr>
-        <w:rPr>
-          <w:lang w:val="en-US"/>
-        </w:rPr>
-      </w:pPr>
-      <w:r>
-        <w:rPr>
-          <w:lang w:val="en-US"/>
-        </w:rPr>
-        <w:t>review email</w:t>
       </w:r>
     </w:p>
     <w:p>

--- a/研究方向/sync with researcher-20221228.docx
+++ b/研究方向/sync with researcher-20221228.docx
@@ -271,16 +271,98 @@
     <w:p>
       <w:pPr>
         <w:rPr>
+          <w:lang w:val="en-US"/>
+        </w:rPr>
+      </w:pPr>
+      <w:r>
+        <w:rPr>
           <w:rFonts w:hint="eastAsia"/>
           <w:lang w:val="en-US"/>
         </w:rPr>
-      </w:pPr>
+        <w:t>寒暄</w:t>
+      </w:r>
+    </w:p>
+    <w:p>
+      <w:pPr>
+        <w:rPr>
+          <w:lang w:val="en-US"/>
+        </w:rPr>
+      </w:pPr>
+    </w:p>
+    <w:p>
+      <w:pPr>
+        <w:rPr>
+          <w:lang w:val="en-US"/>
+        </w:rPr>
+      </w:pPr>
+    </w:p>
+    <w:p>
+      <w:pPr>
+        <w:pStyle w:val="ListParagraph"/>
+        <w:numPr>
+          <w:ilvl w:val="0"/>
+          <w:numId w:val="5"/>
+        </w:numPr>
+        <w:rPr>
+          <w:lang w:val="en-US"/>
+        </w:rPr>
+      </w:pPr>
+      <w:r>
+        <w:rPr>
+          <w:lang w:val="en-US"/>
+        </w:rPr>
+        <w:t xml:space="preserve">[done] </w:t>
+      </w:r>
+      <w:r>
+        <w:rPr>
+          <w:lang w:val="en-US"/>
+        </w:rPr>
+        <w:t>S</w:t>
+      </w:r>
       <w:r>
         <w:rPr>
           <w:rFonts w:hint="eastAsia"/>
           <w:lang w:val="en-US"/>
         </w:rPr>
-        <w:t>寒暄</w:t>
+        <w:t>end</w:t>
+      </w:r>
+      <w:r>
+        <w:rPr>
+          <w:lang w:val="en-US"/>
+        </w:rPr>
+        <w:t xml:space="preserve"> over resume</w:t>
+      </w:r>
+    </w:p>
+    <w:p>
+      <w:pPr>
+        <w:pStyle w:val="ListParagraph"/>
+        <w:numPr>
+          <w:ilvl w:val="0"/>
+          <w:numId w:val="5"/>
+        </w:numPr>
+        <w:rPr>
+          <w:lang w:val="en-US"/>
+        </w:rPr>
+      </w:pPr>
+      <w:r>
+        <w:rPr>
+          <w:lang w:val="en-US"/>
+        </w:rPr>
+        <w:t xml:space="preserve">Look over 2 platforms: provide use cases for them (texts, analysis I </w:t>
+      </w:r>
+      <w:proofErr w:type="spellStart"/>
+      <w:r>
+        <w:rPr>
+          <w:lang w:val="en-US"/>
+        </w:rPr>
+        <w:t>wanna</w:t>
+      </w:r>
+      <w:proofErr w:type="spellEnd"/>
+      <w:r>
+        <w:rPr>
+          <w:lang w:val="en-US"/>
+        </w:rPr>
+        <w:t xml:space="preserve"> do)</w:t>
       </w:r>
     </w:p>
     <w:sectPr>
@@ -522,6 +604,119 @@
     </w:lvl>
   </w:abstractNum>
   <w:abstractNum w:abstractNumId="2" w15:restartNumberingAfterBreak="0">
+    <w:nsid w:val="31012737"/>
+    <w:multiLevelType w:val="hybridMultilevel"/>
+    <w:tmpl w:val="53381422"/>
+    <w:lvl w:ilvl="0" w:tplc="08090001">
+      <w:start w:val="1"/>
+      <w:numFmt w:val="bullet"/>
+      <w:lvlText w:val=""/>
+      <w:lvlJc w:val="left"/>
+      <w:pPr>
+        <w:ind w:left="720" w:hanging="360"/>
+      </w:pPr>
+      <w:rPr>
+        <w:rFonts w:ascii="Symbol" w:hAnsi="Symbol" w:hint="default"/>
+      </w:rPr>
+    </w:lvl>
+    <w:lvl w:ilvl="1" w:tplc="08090003" w:tentative="1">
+      <w:start w:val="1"/>
+      <w:numFmt w:val="bullet"/>
+      <w:lvlText w:val="o"/>
+      <w:lvlJc w:val="left"/>
+      <w:pPr>
+        <w:ind w:left="1440" w:hanging="360"/>
+      </w:pPr>
+      <w:rPr>
+        <w:rFonts w:ascii="Courier New" w:hAnsi="Courier New" w:hint="default"/>
+      </w:rPr>
+    </w:lvl>
+    <w:lvl w:ilvl="2" w:tplc="08090005" w:tentative="1">
+      <w:start w:val="1"/>
+      <w:numFmt w:val="bullet"/>
+      <w:lvlText w:val=""/>
+      <w:lvlJc w:val="left"/>
+      <w:pPr>
+        <w:ind w:left="2160" w:hanging="360"/>
+      </w:pPr>
+      <w:rPr>
+        <w:rFonts w:ascii="Wingdings" w:hAnsi="Wingdings" w:hint="default"/>
+      </w:rPr>
+    </w:lvl>
+    <w:lvl w:ilvl="3" w:tplc="08090001" w:tentative="1">
+      <w:start w:val="1"/>
+      <w:numFmt w:val="bullet"/>
+      <w:lvlText w:val=""/>
+      <w:lvlJc w:val="left"/>
+      <w:pPr>
+        <w:ind w:left="2880" w:hanging="360"/>
+      </w:pPr>
+      <w:rPr>
+        <w:rFonts w:ascii="Symbol" w:hAnsi="Symbol" w:hint="default"/>
+      </w:rPr>
+    </w:lvl>
+    <w:lvl w:ilvl="4" w:tplc="08090003" w:tentative="1">
+      <w:start w:val="1"/>
+      <w:numFmt w:val="bullet"/>
+      <w:lvlText w:val="o"/>
+      <w:lvlJc w:val="left"/>
+      <w:pPr>
+        <w:ind w:left="3600" w:hanging="360"/>
+      </w:pPr>
+      <w:rPr>
+        <w:rFonts w:ascii="Courier New" w:hAnsi="Courier New" w:hint="default"/>
+      </w:rPr>
+    </w:lvl>
+    <w:lvl w:ilvl="5" w:tplc="08090005" w:tentative="1">
+      <w:start w:val="1"/>
+      <w:numFmt w:val="bullet"/>
+      <w:lvlText w:val=""/>
+      <w:lvlJc w:val="left"/>
+      <w:pPr>
+        <w:ind w:left="4320" w:hanging="360"/>
+      </w:pPr>
+      <w:rPr>
+        <w:rFonts w:ascii="Wingdings" w:hAnsi="Wingdings" w:hint="default"/>
+      </w:rPr>
+    </w:lvl>
+    <w:lvl w:ilvl="6" w:tplc="08090001" w:tentative="1">
+      <w:start w:val="1"/>
+      <w:numFmt w:val="bullet"/>
+      <w:lvlText w:val=""/>
+      <w:lvlJc w:val="left"/>
+      <w:pPr>
+        <w:ind w:left="5040" w:hanging="360"/>
+      </w:pPr>
+      <w:rPr>
+        <w:rFonts w:ascii="Symbol" w:hAnsi="Symbol" w:hint="default"/>
+      </w:rPr>
+    </w:lvl>
+    <w:lvl w:ilvl="7" w:tplc="08090003" w:tentative="1">
+      <w:start w:val="1"/>
+      <w:numFmt w:val="bullet"/>
+      <w:lvlText w:val="o"/>
+      <w:lvlJc w:val="left"/>
+      <w:pPr>
+        <w:ind w:left="5760" w:hanging="360"/>
+      </w:pPr>
+      <w:rPr>
+        <w:rFonts w:ascii="Courier New" w:hAnsi="Courier New" w:hint="default"/>
+      </w:rPr>
+    </w:lvl>
+    <w:lvl w:ilvl="8" w:tplc="08090005" w:tentative="1">
+      <w:start w:val="1"/>
+      <w:numFmt w:val="bullet"/>
+      <w:lvlText w:val=""/>
+      <w:lvlJc w:val="left"/>
+      <w:pPr>
+        <w:ind w:left="6480" w:hanging="360"/>
+      </w:pPr>
+      <w:rPr>
+        <w:rFonts w:ascii="Wingdings" w:hAnsi="Wingdings" w:hint="default"/>
+      </w:rPr>
+    </w:lvl>
+  </w:abstractNum>
+  <w:abstractNum w:abstractNumId="3" w15:restartNumberingAfterBreak="0">
     <w:nsid w:val="4E21029D"/>
     <w:multiLevelType w:val="hybridMultilevel"/>
     <w:tmpl w:val="F64C872C"/>
@@ -634,7 +829,7 @@
       </w:rPr>
     </w:lvl>
   </w:abstractNum>
-  <w:abstractNum w:abstractNumId="3" w15:restartNumberingAfterBreak="0">
+  <w:abstractNum w:abstractNumId="4" w15:restartNumberingAfterBreak="0">
     <w:nsid w:val="530D6389"/>
     <w:multiLevelType w:val="hybridMultilevel"/>
     <w:tmpl w:val="A7B0965E"/>
@@ -751,12 +946,15 @@
     <w:abstractNumId w:val="1"/>
   </w:num>
   <w:num w:numId="2" w16cid:durableId="1473865393">
-    <w:abstractNumId w:val="3"/>
+    <w:abstractNumId w:val="4"/>
   </w:num>
   <w:num w:numId="3" w16cid:durableId="114834909">
     <w:abstractNumId w:val="0"/>
   </w:num>
   <w:num w:numId="4" w16cid:durableId="890263662">
+    <w:abstractNumId w:val="3"/>
+  </w:num>
+  <w:num w:numId="5" w16cid:durableId="257257023">
     <w:abstractNumId w:val="2"/>
   </w:num>
 </w:numbering>
